--- a/Introduction/Git_cheatsheet.docx
+++ b/Introduction/Git_cheatsheet.docx
@@ -13,8 +13,6 @@
           <w:szCs w:val="20"/>
         </w:rPr>
       </w:pPr>
-      <w:bookmarkStart w:id="0" w:name="_GoBack"/>
-      <w:bookmarkEnd w:id="0"/>
     </w:p>
     <w:p>
       <w:pPr>
@@ -2618,9 +2616,19 @@
             <w:sz w:val="22"/>
             <w:szCs w:val="22"/>
           </w:rPr>
-          <w:t>https://github.com/dipbanik/MyTectraJuly</w:t>
+          <w:t>https://github.com/dipbanik/MyTectraAugust</w:t>
         </w:r>
       </w:hyperlink>
+      <w:r>
+        <w:rPr>
+          <w:rFonts w:ascii="Calibri" w:hAnsi="Calibri"/>
+          <w:sz w:val="22"/>
+          <w:szCs w:val="22"/>
+        </w:rPr>
+        <w:t xml:space="preserve"> </w:t>
+      </w:r>
+      <w:bookmarkStart w:id="0" w:name="_GoBack"/>
+      <w:bookmarkEnd w:id="0"/>
     </w:p>
     <w:p>
       <w:pPr>
@@ -3060,7 +3068,6 @@
     <w:name w:val="Hyperlink"/>
     <w:basedOn w:val="DefaultParagraphFont"/>
     <w:uiPriority w:val="99"/>
-    <w:semiHidden/>
     <w:unhideWhenUsed/>
     <w:rsid w:val="000D1D34"/>
     <w:rPr>
@@ -3320,7 +3327,6 @@
     <w:name w:val="Hyperlink"/>
     <w:basedOn w:val="DefaultParagraphFont"/>
     <w:uiPriority w:val="99"/>
-    <w:semiHidden/>
     <w:unhideWhenUsed/>
     <w:rsid w:val="000D1D34"/>
     <w:rPr>
